--- a/Nuovo Documento di Microsoft Word.docx
+++ b/Nuovo Documento di Microsoft Word.docx
@@ -4,7 +4,19 @@
   <w:body>
     <w:p>
       <w:r>
-        <w:t>seteatwtet</w:t>
+        <w:t>S</w:t>
+      </w:r>
+      <w:r>
+        <w:t>eteatwtet</w:t>
+      </w:r>
+      <w:r>
+        <w:t>tttttttttttttttttttt</w:t>
+      </w:r>
+    </w:p>
+    <w:p/>
+    <w:p>
+      <w:r>
+        <w:t>eeeeeeeeeeeeeeeeeeeeeeeeeeeeeeeeeeeeeee</w:t>
       </w:r>
       <w:bookmarkStart w:id="0" w:name="_GoBack"/>
       <w:bookmarkEnd w:id="0"/>
